--- a/Documentação/Documentação_ProjetoIndividual.docx
+++ b/Documentação/Documentação_ProjetoIndividual.docx
@@ -5,23 +5,290 @@
     <w:p>
       <w:pPr>
         <w:jc w:val="center"/>
-      </w:pPr>
-      <w:r>
-        <w:t>RPG de mesa</w:t>
-      </w:r>
-    </w:p>
-    <w:p>
-      <w:r>
+        <w:rPr>
+          <w:sz w:val="72"/>
+          <w:szCs w:val="72"/>
+        </w:rPr>
+      </w:pPr>
+    </w:p>
+    <w:p>
+      <w:pPr>
+        <w:jc w:val="center"/>
+        <w:rPr>
+          <w:rFonts w:ascii="Algerian" w:hAnsi="Algerian"/>
+          <w:sz w:val="72"/>
+          <w:szCs w:val="72"/>
+        </w:rPr>
+      </w:pPr>
+      <w:r>
+        <w:rPr>
+          <w:rFonts w:ascii="Algerian" w:hAnsi="Algerian"/>
+          <w:sz w:val="72"/>
+          <w:szCs w:val="72"/>
+        </w:rPr>
+        <w:t>Role-</w:t>
+      </w:r>
+      <w:proofErr w:type="spellStart"/>
+      <w:r>
+        <w:rPr>
+          <w:rFonts w:ascii="Algerian" w:hAnsi="Algerian"/>
+          <w:sz w:val="72"/>
+          <w:szCs w:val="72"/>
+        </w:rPr>
+        <w:t>Playing</w:t>
+      </w:r>
+      <w:proofErr w:type="spellEnd"/>
+      <w:r>
+        <w:rPr>
+          <w:rFonts w:ascii="Algerian" w:hAnsi="Algerian"/>
+          <w:sz w:val="72"/>
+          <w:szCs w:val="72"/>
+        </w:rPr>
+        <w:t xml:space="preserve"> </w:t>
+      </w:r>
+    </w:p>
+    <w:p>
+      <w:pPr>
+        <w:jc w:val="center"/>
+        <w:rPr>
+          <w:rFonts w:ascii="Algerian" w:hAnsi="Algerian"/>
+          <w:sz w:val="72"/>
+          <w:szCs w:val="72"/>
+        </w:rPr>
+      </w:pPr>
+      <w:r>
+        <w:rPr>
+          <w:rFonts w:ascii="Algerian" w:hAnsi="Algerian"/>
+          <w:sz w:val="72"/>
+          <w:szCs w:val="72"/>
+        </w:rPr>
+        <w:t>Game</w:t>
+      </w:r>
+    </w:p>
+    <w:p>
+      <w:pPr>
+        <w:jc w:val="center"/>
+        <w:rPr>
+          <w:rFonts w:ascii="Algerian" w:hAnsi="Algerian"/>
+          <w:sz w:val="72"/>
+          <w:szCs w:val="72"/>
+        </w:rPr>
+      </w:pPr>
+    </w:p>
+    <w:p>
+      <w:pPr>
+        <w:jc w:val="center"/>
+        <w:rPr>
+          <w:rFonts w:ascii="Algerian" w:hAnsi="Algerian"/>
+          <w:sz w:val="72"/>
+          <w:szCs w:val="72"/>
+        </w:rPr>
+      </w:pPr>
+    </w:p>
+    <w:p>
+      <w:pPr>
+        <w:jc w:val="center"/>
+        <w:rPr>
+          <w:rFonts w:ascii="Algerian" w:hAnsi="Algerian"/>
+          <w:sz w:val="72"/>
+          <w:szCs w:val="72"/>
+        </w:rPr>
+      </w:pPr>
+    </w:p>
+    <w:p>
+      <w:pPr>
+        <w:jc w:val="center"/>
+        <w:rPr>
+          <w:rFonts w:ascii="Arial" w:hAnsi="Arial" w:cs="Arial"/>
+          <w:sz w:val="24"/>
+          <w:szCs w:val="24"/>
+        </w:rPr>
+      </w:pPr>
+      <w:r>
+        <w:rPr>
+          <w:rFonts w:ascii="Arial" w:hAnsi="Arial" w:cs="Arial"/>
+          <w:sz w:val="24"/>
+          <w:szCs w:val="24"/>
+        </w:rPr>
+        <w:t>Pedro Henrique Leite Barboza</w:t>
+      </w:r>
+      <w:r>
+        <w:rPr>
+          <w:rFonts w:ascii="Arial" w:hAnsi="Arial" w:cs="Arial"/>
+          <w:sz w:val="24"/>
+          <w:szCs w:val="24"/>
+        </w:rPr>
+        <w:t xml:space="preserve"> 1-ADS-A</w:t>
+      </w:r>
+    </w:p>
+    <w:p>
+      <w:pPr>
+        <w:jc w:val="center"/>
+        <w:rPr>
+          <w:rFonts w:ascii="Algerian" w:hAnsi="Algerian"/>
+          <w:sz w:val="72"/>
+          <w:szCs w:val="72"/>
+        </w:rPr>
+      </w:pPr>
+    </w:p>
+    <w:p>
+      <w:pPr>
+        <w:jc w:val="right"/>
+      </w:pPr>
+    </w:p>
+    <w:p>
+      <w:pPr>
+        <w:jc w:val="right"/>
+      </w:pPr>
+    </w:p>
+    <w:p>
+      <w:pPr>
+        <w:jc w:val="right"/>
+      </w:pPr>
+    </w:p>
+    <w:p>
+      <w:pPr>
+        <w:jc w:val="right"/>
+      </w:pPr>
+    </w:p>
+    <w:p>
+      <w:pPr>
+        <w:jc w:val="right"/>
+      </w:pPr>
+    </w:p>
+    <w:p>
+      <w:pPr>
+        <w:jc w:val="right"/>
+      </w:pPr>
+    </w:p>
+    <w:p>
+      <w:pPr>
+        <w:jc w:val="right"/>
+      </w:pPr>
+    </w:p>
+    <w:p>
+      <w:pPr>
+        <w:jc w:val="right"/>
+      </w:pPr>
+    </w:p>
+    <w:p>
+      <w:pPr>
+        <w:jc w:val="right"/>
+      </w:pPr>
+    </w:p>
+    <w:p>
+      <w:pPr>
+        <w:jc w:val="right"/>
+      </w:pPr>
+    </w:p>
+    <w:p>
+      <w:pPr>
+        <w:jc w:val="right"/>
+      </w:pPr>
+    </w:p>
+    <w:p>
+      <w:pPr>
+        <w:jc w:val="right"/>
+        <w:rPr>
+          <w:rFonts w:ascii="Arial" w:hAnsi="Arial" w:cs="Arial"/>
+          <w:sz w:val="24"/>
+          <w:szCs w:val="24"/>
+        </w:rPr>
+      </w:pPr>
+      <w:r>
+        <w:rPr>
+          <w:rFonts w:ascii="Arial" w:hAnsi="Arial" w:cs="Arial"/>
+          <w:sz w:val="24"/>
+          <w:szCs w:val="24"/>
+        </w:rPr>
+        <w:t xml:space="preserve">Entre dragões, elfos e </w:t>
+      </w:r>
+      <w:proofErr w:type="spellStart"/>
+      <w:r>
+        <w:rPr>
+          <w:rFonts w:ascii="Arial" w:hAnsi="Arial" w:cs="Arial"/>
+          <w:sz w:val="24"/>
+          <w:szCs w:val="24"/>
+        </w:rPr>
+        <w:t>orques</w:t>
+      </w:r>
+      <w:proofErr w:type="spellEnd"/>
+      <w:r>
+        <w:rPr>
+          <w:rFonts w:ascii="Arial" w:hAnsi="Arial" w:cs="Arial"/>
+          <w:sz w:val="24"/>
+          <w:szCs w:val="24"/>
+        </w:rPr>
+        <w:t xml:space="preserve"> a sua imagin</w:t>
+      </w:r>
+      <w:r>
+        <w:rPr>
+          <w:rFonts w:ascii="Arial" w:hAnsi="Arial" w:cs="Arial"/>
+          <w:sz w:val="24"/>
+          <w:szCs w:val="24"/>
+        </w:rPr>
+        <w:t>aç</w:t>
+      </w:r>
+      <w:r>
+        <w:rPr>
+          <w:rFonts w:ascii="Arial" w:hAnsi="Arial" w:cs="Arial"/>
+          <w:sz w:val="24"/>
+          <w:szCs w:val="24"/>
+        </w:rPr>
+        <w:t xml:space="preserve">ão é </w:t>
+      </w:r>
+      <w:r>
+        <w:rPr>
+          <w:rFonts w:ascii="Arial" w:hAnsi="Arial" w:cs="Arial"/>
+          <w:sz w:val="24"/>
+          <w:szCs w:val="24"/>
+        </w:rPr>
+        <w:t>o maior limitante</w:t>
+      </w:r>
+      <w:r>
+        <w:rPr>
+          <w:rFonts w:ascii="Arial" w:hAnsi="Arial" w:cs="Arial"/>
+          <w:sz w:val="24"/>
+          <w:szCs w:val="24"/>
+        </w:rPr>
+        <w:br w:type="page"/>
+      </w:r>
+    </w:p>
+    <w:p>
+      <w:pPr>
+        <w:pStyle w:val="Ttulo1"/>
+        <w:rPr>
+          <w:b/>
+          <w:bCs/>
+          <w:color w:val="000000" w:themeColor="text1"/>
+        </w:rPr>
+      </w:pPr>
+      <w:r>
+        <w:rPr>
+          <w:b/>
+          <w:bCs/>
+          <w:color w:val="000000" w:themeColor="text1"/>
+        </w:rPr>
+        <w:lastRenderedPageBreak/>
         <w:t>Contextualização</w:t>
       </w:r>
     </w:p>
+    <w:p/>
     <w:p>
       <w:pPr>
         <w:jc w:val="both"/>
-      </w:pPr>
-      <w:r>
-        <w:rPr>
+        <w:rPr>
+          <w:rFonts w:ascii="Arial" w:hAnsi="Arial" w:cs="Arial"/>
+          <w:sz w:val="24"/>
+          <w:szCs w:val="24"/>
+        </w:rPr>
+      </w:pPr>
+      <w:r>
+        <w:rPr>
+          <w:rFonts w:ascii="Arial" w:hAnsi="Arial" w:cs="Arial"/>
           <w:noProof/>
+          <w:sz w:val="24"/>
+          <w:szCs w:val="24"/>
         </w:rPr>
         <w:drawing>
           <wp:anchor distT="0" distB="0" distL="114300" distR="114300" simplePos="0" relativeHeight="251659264" behindDoc="1" locked="0" layoutInCell="1" allowOverlap="1" wp14:anchorId="7C37E9E4" wp14:editId="3BB05D17">
@@ -95,305 +362,731 @@
         </w:drawing>
       </w:r>
       <w:r>
+        <w:rPr>
+          <w:rFonts w:ascii="Arial" w:hAnsi="Arial" w:cs="Arial"/>
+          <w:sz w:val="24"/>
+          <w:szCs w:val="24"/>
+        </w:rPr>
         <w:t xml:space="preserve">Hoje em dia é muito comum ouvir falar sobre </w:t>
       </w:r>
       <w:proofErr w:type="spellStart"/>
       <w:r>
+        <w:rPr>
+          <w:rFonts w:ascii="Arial" w:hAnsi="Arial" w:cs="Arial"/>
+          <w:sz w:val="24"/>
+          <w:szCs w:val="24"/>
+        </w:rPr>
         <w:t>RPGs</w:t>
       </w:r>
       <w:proofErr w:type="spellEnd"/>
       <w:r>
+        <w:rPr>
+          <w:rFonts w:ascii="Arial" w:hAnsi="Arial" w:cs="Arial"/>
+          <w:sz w:val="24"/>
+          <w:szCs w:val="24"/>
+        </w:rPr>
         <w:t xml:space="preserve"> digitais, jogos de vídeo game </w:t>
       </w:r>
       <w:r>
+        <w:rPr>
+          <w:rFonts w:ascii="Arial" w:hAnsi="Arial" w:cs="Arial"/>
+          <w:sz w:val="24"/>
+          <w:szCs w:val="24"/>
+        </w:rPr>
         <w:t>onde você cria um personagem da forma que você quiser</w:t>
       </w:r>
       <w:r>
+        <w:rPr>
+          <w:rFonts w:ascii="Arial" w:hAnsi="Arial" w:cs="Arial"/>
+          <w:sz w:val="24"/>
+          <w:szCs w:val="24"/>
+        </w:rPr>
         <w:t xml:space="preserve"> e joga com eles em um mundo </w:t>
       </w:r>
       <w:r>
+        <w:rPr>
+          <w:rFonts w:ascii="Arial" w:hAnsi="Arial" w:cs="Arial"/>
+          <w:sz w:val="24"/>
+          <w:szCs w:val="24"/>
+        </w:rPr>
         <w:t>digital enorme, onde você toma decisões e faz escolhas que podem interferir em todo o enredo</w:t>
       </w:r>
       <w:r>
+        <w:rPr>
+          <w:rFonts w:ascii="Arial" w:hAnsi="Arial" w:cs="Arial"/>
+          <w:sz w:val="24"/>
+          <w:szCs w:val="24"/>
+        </w:rPr>
         <w:t xml:space="preserve">. Mas o que deu a base para </w:t>
       </w:r>
       <w:r>
+        <w:rPr>
+          <w:rFonts w:ascii="Arial" w:hAnsi="Arial" w:cs="Arial"/>
+          <w:sz w:val="24"/>
+          <w:szCs w:val="24"/>
+        </w:rPr>
         <w:t>tudo isso foi o que chamamos de RPG de mesa.</w:t>
       </w:r>
     </w:p>
     <w:p>
       <w:pPr>
         <w:jc w:val="both"/>
-      </w:pPr>
-      <w:r>
+        <w:rPr>
+          <w:rFonts w:ascii="Arial" w:hAnsi="Arial" w:cs="Arial"/>
+          <w:sz w:val="24"/>
+          <w:szCs w:val="24"/>
+        </w:rPr>
+      </w:pPr>
+      <w:r>
+        <w:rPr>
+          <w:rFonts w:ascii="Arial" w:hAnsi="Arial" w:cs="Arial"/>
+          <w:sz w:val="24"/>
+          <w:szCs w:val="24"/>
+        </w:rPr>
         <w:t xml:space="preserve">Os </w:t>
       </w:r>
       <w:proofErr w:type="spellStart"/>
       <w:r>
+        <w:rPr>
+          <w:rFonts w:ascii="Arial" w:hAnsi="Arial" w:cs="Arial"/>
+          <w:sz w:val="24"/>
+          <w:szCs w:val="24"/>
+        </w:rPr>
         <w:t>RPGs</w:t>
       </w:r>
       <w:proofErr w:type="spellEnd"/>
       <w:r>
+        <w:rPr>
+          <w:rFonts w:ascii="Arial" w:hAnsi="Arial" w:cs="Arial"/>
+          <w:sz w:val="24"/>
+          <w:szCs w:val="24"/>
+        </w:rPr>
         <w:t xml:space="preserve"> de mesa</w:t>
       </w:r>
       <w:r>
+        <w:rPr>
+          <w:rFonts w:ascii="Arial" w:hAnsi="Arial" w:cs="Arial"/>
+          <w:sz w:val="24"/>
+          <w:szCs w:val="24"/>
+        </w:rPr>
         <w:t xml:space="preserve">, de maneira simples e direta é um jogo de imaginação, onde uma pessoa conta uma </w:t>
       </w:r>
       <w:r>
+        <w:rPr>
+          <w:rFonts w:ascii="Arial" w:hAnsi="Arial" w:cs="Arial"/>
+          <w:sz w:val="24"/>
+          <w:szCs w:val="24"/>
+        </w:rPr>
         <w:t>história</w:t>
       </w:r>
       <w:r>
+        <w:rPr>
+          <w:rFonts w:ascii="Arial" w:hAnsi="Arial" w:cs="Arial"/>
+          <w:sz w:val="24"/>
+          <w:szCs w:val="24"/>
+        </w:rPr>
         <w:t xml:space="preserve"> enquanto outras pessoas que </w:t>
       </w:r>
       <w:r>
+        <w:rPr>
+          <w:rFonts w:ascii="Arial" w:hAnsi="Arial" w:cs="Arial"/>
+          <w:sz w:val="24"/>
+          <w:szCs w:val="24"/>
+        </w:rPr>
         <w:t xml:space="preserve">estão interpretando </w:t>
       </w:r>
       <w:r>
+        <w:rPr>
+          <w:rFonts w:ascii="Arial" w:hAnsi="Arial" w:cs="Arial"/>
+          <w:sz w:val="24"/>
+          <w:szCs w:val="24"/>
+        </w:rPr>
         <w:t>um personagem interagem</w:t>
       </w:r>
       <w:r>
+        <w:rPr>
+          <w:rFonts w:ascii="Arial" w:hAnsi="Arial" w:cs="Arial"/>
+          <w:sz w:val="24"/>
+          <w:szCs w:val="24"/>
+        </w:rPr>
         <w:t xml:space="preserve"> com a h</w:t>
       </w:r>
       <w:r>
+        <w:rPr>
+          <w:rFonts w:ascii="Arial" w:hAnsi="Arial" w:cs="Arial"/>
+          <w:sz w:val="24"/>
+          <w:szCs w:val="24"/>
+        </w:rPr>
         <w:t>istória</w:t>
       </w:r>
       <w:r>
+        <w:rPr>
+          <w:rFonts w:ascii="Arial" w:hAnsi="Arial" w:cs="Arial"/>
+          <w:sz w:val="24"/>
+          <w:szCs w:val="24"/>
+        </w:rPr>
         <w:t xml:space="preserve">. </w:t>
       </w:r>
       <w:r>
+        <w:rPr>
+          <w:rFonts w:ascii="Arial" w:hAnsi="Arial" w:cs="Arial"/>
+          <w:sz w:val="24"/>
+          <w:szCs w:val="24"/>
+        </w:rPr>
         <w:t xml:space="preserve">E </w:t>
       </w:r>
       <w:r>
+        <w:rPr>
+          <w:rFonts w:ascii="Arial" w:hAnsi="Arial" w:cs="Arial"/>
+          <w:sz w:val="24"/>
+          <w:szCs w:val="24"/>
+        </w:rPr>
         <w:t>o tema dessas</w:t>
       </w:r>
       <w:r>
+        <w:rPr>
+          <w:rFonts w:ascii="Arial" w:hAnsi="Arial" w:cs="Arial"/>
+          <w:sz w:val="24"/>
+          <w:szCs w:val="24"/>
+        </w:rPr>
         <w:t xml:space="preserve"> </w:t>
       </w:r>
       <w:r>
+        <w:rPr>
+          <w:rFonts w:ascii="Arial" w:hAnsi="Arial" w:cs="Arial"/>
+          <w:sz w:val="24"/>
+          <w:szCs w:val="24"/>
+        </w:rPr>
         <w:t>histórias</w:t>
       </w:r>
       <w:r>
+        <w:rPr>
+          <w:rFonts w:ascii="Arial" w:hAnsi="Arial" w:cs="Arial"/>
+          <w:sz w:val="24"/>
+          <w:szCs w:val="24"/>
+        </w:rPr>
         <w:t xml:space="preserve"> podem variar de acordo com a imaginação do mestre (que é como chamamos a pessoa que conta os acontecimentos d</w:t>
       </w:r>
       <w:r>
+        <w:rPr>
+          <w:rFonts w:ascii="Arial" w:hAnsi="Arial" w:cs="Arial"/>
+          <w:sz w:val="24"/>
+          <w:szCs w:val="24"/>
+        </w:rPr>
         <w:t>o</w:t>
       </w:r>
       <w:r>
+        <w:rPr>
+          <w:rFonts w:ascii="Arial" w:hAnsi="Arial" w:cs="Arial"/>
+          <w:sz w:val="24"/>
+          <w:szCs w:val="24"/>
+        </w:rPr>
         <w:t xml:space="preserve"> </w:t>
       </w:r>
       <w:r>
+        <w:rPr>
+          <w:rFonts w:ascii="Arial" w:hAnsi="Arial" w:cs="Arial"/>
+          <w:sz w:val="24"/>
+          <w:szCs w:val="24"/>
+        </w:rPr>
         <w:t>enredo</w:t>
       </w:r>
       <w:r>
+        <w:rPr>
+          <w:rFonts w:ascii="Arial" w:hAnsi="Arial" w:cs="Arial"/>
+          <w:sz w:val="24"/>
+          <w:szCs w:val="24"/>
+        </w:rPr>
         <w:t>)</w:t>
       </w:r>
       <w:r>
+        <w:rPr>
+          <w:rFonts w:ascii="Arial" w:hAnsi="Arial" w:cs="Arial"/>
+          <w:sz w:val="24"/>
+          <w:szCs w:val="24"/>
+        </w:rPr>
         <w:t xml:space="preserve">, elas podem ser com tema medieval, </w:t>
       </w:r>
       <w:r>
+        <w:rPr>
+          <w:rFonts w:ascii="Arial" w:hAnsi="Arial" w:cs="Arial"/>
+          <w:sz w:val="24"/>
+          <w:szCs w:val="24"/>
+        </w:rPr>
         <w:t xml:space="preserve">terror, vampiro, futurista, espacial, podem ser nos tempos atuais, </w:t>
       </w:r>
       <w:r>
+        <w:rPr>
+          <w:rFonts w:ascii="Arial" w:hAnsi="Arial" w:cs="Arial"/>
+          <w:sz w:val="24"/>
+          <w:szCs w:val="24"/>
+        </w:rPr>
         <w:t xml:space="preserve">passado ou futuro. A imaginação é o limite. </w:t>
       </w:r>
     </w:p>
     <w:p>
       <w:pPr>
         <w:jc w:val="both"/>
-      </w:pPr>
-      <w:r>
+        <w:rPr>
+          <w:rFonts w:ascii="Arial" w:hAnsi="Arial" w:cs="Arial"/>
+          <w:sz w:val="24"/>
+          <w:szCs w:val="24"/>
+        </w:rPr>
+      </w:pPr>
+      <w:r>
+        <w:rPr>
+          <w:rFonts w:ascii="Arial" w:hAnsi="Arial" w:cs="Arial"/>
+          <w:sz w:val="24"/>
+          <w:szCs w:val="24"/>
+        </w:rPr>
         <w:t xml:space="preserve">Hoje em dia temos alguns grandes nomes de franquias como </w:t>
       </w:r>
       <w:proofErr w:type="spellStart"/>
       <w:r>
+        <w:rPr>
+          <w:rFonts w:ascii="Arial" w:hAnsi="Arial" w:cs="Arial"/>
+          <w:sz w:val="24"/>
+          <w:szCs w:val="24"/>
+        </w:rPr>
         <w:t>dungeons</w:t>
       </w:r>
       <w:proofErr w:type="spellEnd"/>
       <w:r>
+        <w:rPr>
+          <w:rFonts w:ascii="Arial" w:hAnsi="Arial" w:cs="Arial"/>
+          <w:sz w:val="24"/>
+          <w:szCs w:val="24"/>
+        </w:rPr>
         <w:t xml:space="preserve"> </w:t>
       </w:r>
       <w:proofErr w:type="spellStart"/>
       <w:r>
+        <w:rPr>
+          <w:rFonts w:ascii="Arial" w:hAnsi="Arial" w:cs="Arial"/>
+          <w:sz w:val="24"/>
+          <w:szCs w:val="24"/>
+        </w:rPr>
         <w:t>and</w:t>
       </w:r>
       <w:proofErr w:type="spellEnd"/>
       <w:r>
+        <w:rPr>
+          <w:rFonts w:ascii="Arial" w:hAnsi="Arial" w:cs="Arial"/>
+          <w:sz w:val="24"/>
+          <w:szCs w:val="24"/>
+        </w:rPr>
         <w:t xml:space="preserve"> </w:t>
       </w:r>
       <w:proofErr w:type="spellStart"/>
       <w:r>
+        <w:rPr>
+          <w:rFonts w:ascii="Arial" w:hAnsi="Arial" w:cs="Arial"/>
+          <w:sz w:val="24"/>
+          <w:szCs w:val="24"/>
+        </w:rPr>
         <w:t>dragons</w:t>
       </w:r>
       <w:proofErr w:type="spellEnd"/>
       <w:r>
+        <w:rPr>
+          <w:rFonts w:ascii="Arial" w:hAnsi="Arial" w:cs="Arial"/>
+          <w:sz w:val="24"/>
+          <w:szCs w:val="24"/>
+        </w:rPr>
         <w:t xml:space="preserve">, </w:t>
       </w:r>
       <w:proofErr w:type="spellStart"/>
       <w:r>
+        <w:rPr>
+          <w:rFonts w:ascii="Arial" w:hAnsi="Arial" w:cs="Arial"/>
+          <w:sz w:val="24"/>
+          <w:szCs w:val="24"/>
+        </w:rPr>
         <w:t>call</w:t>
       </w:r>
       <w:proofErr w:type="spellEnd"/>
       <w:r>
+        <w:rPr>
+          <w:rFonts w:ascii="Arial" w:hAnsi="Arial" w:cs="Arial"/>
+          <w:sz w:val="24"/>
+          <w:szCs w:val="24"/>
+        </w:rPr>
         <w:t xml:space="preserve"> </w:t>
       </w:r>
       <w:proofErr w:type="spellStart"/>
       <w:r>
+        <w:rPr>
+          <w:rFonts w:ascii="Arial" w:hAnsi="Arial" w:cs="Arial"/>
+          <w:sz w:val="24"/>
+          <w:szCs w:val="24"/>
+        </w:rPr>
         <w:t>of</w:t>
       </w:r>
       <w:proofErr w:type="spellEnd"/>
       <w:r>
+        <w:rPr>
+          <w:rFonts w:ascii="Arial" w:hAnsi="Arial" w:cs="Arial"/>
+          <w:sz w:val="24"/>
+          <w:szCs w:val="24"/>
+        </w:rPr>
         <w:t xml:space="preserve"> </w:t>
       </w:r>
       <w:proofErr w:type="spellStart"/>
       <w:r>
+        <w:rPr>
+          <w:rFonts w:ascii="Arial" w:hAnsi="Arial" w:cs="Arial"/>
+          <w:sz w:val="24"/>
+          <w:szCs w:val="24"/>
+        </w:rPr>
         <w:t>cthulhu</w:t>
       </w:r>
       <w:proofErr w:type="spellEnd"/>
       <w:r>
-        <w:t xml:space="preserve">, </w:t>
-      </w:r>
-      <w:r>
-        <w:t xml:space="preserve">vampire </w:t>
+        <w:rPr>
+          <w:rFonts w:ascii="Arial" w:hAnsi="Arial" w:cs="Arial"/>
+          <w:sz w:val="24"/>
+          <w:szCs w:val="24"/>
+        </w:rPr>
+        <w:t xml:space="preserve">, vampire </w:t>
       </w:r>
       <w:proofErr w:type="spellStart"/>
       <w:r>
+        <w:rPr>
+          <w:rFonts w:ascii="Arial" w:hAnsi="Arial" w:cs="Arial"/>
+          <w:sz w:val="24"/>
+          <w:szCs w:val="24"/>
+        </w:rPr>
         <w:t>the</w:t>
       </w:r>
       <w:proofErr w:type="spellEnd"/>
       <w:r>
+        <w:rPr>
+          <w:rFonts w:ascii="Arial" w:hAnsi="Arial" w:cs="Arial"/>
+          <w:sz w:val="24"/>
+          <w:szCs w:val="24"/>
+        </w:rPr>
         <w:t xml:space="preserve"> </w:t>
       </w:r>
       <w:proofErr w:type="spellStart"/>
       <w:r>
+        <w:rPr>
+          <w:rFonts w:ascii="Arial" w:hAnsi="Arial" w:cs="Arial"/>
+          <w:sz w:val="24"/>
+          <w:szCs w:val="24"/>
+        </w:rPr>
         <w:t>masquerade</w:t>
       </w:r>
       <w:proofErr w:type="spellEnd"/>
       <w:r>
+        <w:rPr>
+          <w:rFonts w:ascii="Arial" w:hAnsi="Arial" w:cs="Arial"/>
+          <w:sz w:val="24"/>
+          <w:szCs w:val="24"/>
+        </w:rPr>
         <w:t xml:space="preserve"> e </w:t>
       </w:r>
       <w:proofErr w:type="spellStart"/>
       <w:r>
+        <w:rPr>
+          <w:rFonts w:ascii="Arial" w:hAnsi="Arial" w:cs="Arial"/>
+          <w:sz w:val="24"/>
+          <w:szCs w:val="24"/>
+        </w:rPr>
         <w:t>Tomenta</w:t>
       </w:r>
       <w:proofErr w:type="spellEnd"/>
       <w:r>
+        <w:rPr>
+          <w:rFonts w:ascii="Arial" w:hAnsi="Arial" w:cs="Arial"/>
+          <w:sz w:val="24"/>
+          <w:szCs w:val="24"/>
+        </w:rPr>
         <w:t xml:space="preserve"> que é o primeiro sistema oficial Brasileiro. Mas o que são sistemas? </w:t>
       </w:r>
       <w:r>
+        <w:rPr>
+          <w:rFonts w:ascii="Arial" w:hAnsi="Arial" w:cs="Arial"/>
+          <w:sz w:val="24"/>
+          <w:szCs w:val="24"/>
+        </w:rPr>
         <w:t>Em</w:t>
       </w:r>
       <w:r>
+        <w:rPr>
+          <w:rFonts w:ascii="Arial" w:hAnsi="Arial" w:cs="Arial"/>
+          <w:sz w:val="24"/>
+          <w:szCs w:val="24"/>
+        </w:rPr>
         <w:t xml:space="preserve"> um jogo </w:t>
       </w:r>
       <w:r>
+        <w:rPr>
+          <w:rFonts w:ascii="Arial" w:hAnsi="Arial" w:cs="Arial"/>
+          <w:sz w:val="24"/>
+          <w:szCs w:val="24"/>
+        </w:rPr>
         <w:t xml:space="preserve">de RPG o jogador pode decidir o que ele vai fazer, por exemplo: </w:t>
       </w:r>
     </w:p>
     <w:p>
       <w:pPr>
         <w:jc w:val="both"/>
-      </w:pPr>
-      <w:r>
+        <w:rPr>
+          <w:rFonts w:ascii="Arial" w:hAnsi="Arial" w:cs="Arial"/>
+          <w:sz w:val="24"/>
+          <w:szCs w:val="24"/>
+        </w:rPr>
+      </w:pPr>
+      <w:r>
+        <w:rPr>
+          <w:rFonts w:ascii="Arial" w:hAnsi="Arial" w:cs="Arial"/>
+          <w:sz w:val="24"/>
+          <w:szCs w:val="24"/>
+        </w:rPr>
         <w:t>Mestre:</w:t>
       </w:r>
     </w:p>
     <w:p>
       <w:pPr>
         <w:jc w:val="both"/>
-      </w:pPr>
-      <w:r>
+        <w:rPr>
+          <w:rFonts w:ascii="Arial" w:hAnsi="Arial" w:cs="Arial"/>
+          <w:sz w:val="24"/>
+          <w:szCs w:val="24"/>
+        </w:rPr>
+      </w:pPr>
+      <w:r>
+        <w:rPr>
+          <w:rFonts w:ascii="Arial" w:hAnsi="Arial" w:cs="Arial"/>
+          <w:sz w:val="24"/>
+          <w:szCs w:val="24"/>
+        </w:rPr>
         <w:t>- Agora você se encontra em uma taverna, onde é possível escutar o som d</w:t>
       </w:r>
       <w:r>
+        <w:rPr>
+          <w:rFonts w:ascii="Arial" w:hAnsi="Arial" w:cs="Arial"/>
+          <w:sz w:val="24"/>
+          <w:szCs w:val="24"/>
+        </w:rPr>
         <w:t>o alaúde do bardo local tocando e as pessoas conversando e dançando</w:t>
       </w:r>
       <w:r>
+        <w:rPr>
+          <w:rFonts w:ascii="Arial" w:hAnsi="Arial" w:cs="Arial"/>
+          <w:sz w:val="24"/>
+          <w:szCs w:val="24"/>
+        </w:rPr>
         <w:t>, você sente</w:t>
       </w:r>
       <w:r>
+        <w:rPr>
+          <w:rFonts w:ascii="Arial" w:hAnsi="Arial" w:cs="Arial"/>
+          <w:sz w:val="24"/>
+          <w:szCs w:val="24"/>
+        </w:rPr>
         <w:t xml:space="preserve"> o cheiro do pernil que está prestes a ficar no ponto.</w:t>
       </w:r>
       <w:r>
+        <w:rPr>
+          <w:rFonts w:ascii="Arial" w:hAnsi="Arial" w:cs="Arial"/>
+          <w:sz w:val="24"/>
+          <w:szCs w:val="24"/>
+        </w:rPr>
         <w:t xml:space="preserve"> </w:t>
       </w:r>
       <w:r>
+        <w:rPr>
+          <w:rFonts w:ascii="Arial" w:hAnsi="Arial" w:cs="Arial"/>
+          <w:sz w:val="24"/>
+          <w:szCs w:val="24"/>
+        </w:rPr>
         <w:t>Ao entrar na taverna</w:t>
       </w:r>
       <w:r>
+        <w:rPr>
+          <w:rFonts w:ascii="Arial" w:hAnsi="Arial" w:cs="Arial"/>
+          <w:sz w:val="24"/>
+          <w:szCs w:val="24"/>
+        </w:rPr>
         <w:t xml:space="preserve"> o miliciano que faz a guarda daquele estabelecimento olha para você</w:t>
       </w:r>
       <w:r>
+        <w:rPr>
+          <w:rFonts w:ascii="Arial" w:hAnsi="Arial" w:cs="Arial"/>
+          <w:sz w:val="24"/>
+          <w:szCs w:val="24"/>
+        </w:rPr>
         <w:t xml:space="preserve"> e começa a te encarar. </w:t>
       </w:r>
     </w:p>
     <w:p>
       <w:pPr>
         <w:jc w:val="both"/>
-      </w:pPr>
-      <w:r>
+        <w:rPr>
+          <w:rFonts w:ascii="Arial" w:hAnsi="Arial" w:cs="Arial"/>
+          <w:sz w:val="24"/>
+          <w:szCs w:val="24"/>
+        </w:rPr>
+      </w:pPr>
+      <w:r>
+        <w:rPr>
+          <w:rFonts w:ascii="Arial" w:hAnsi="Arial" w:cs="Arial"/>
+          <w:sz w:val="24"/>
+          <w:szCs w:val="24"/>
+        </w:rPr>
         <w:t>Jogador:</w:t>
       </w:r>
     </w:p>
     <w:p>
       <w:pPr>
         <w:jc w:val="both"/>
-      </w:pPr>
-      <w:r>
+        <w:rPr>
+          <w:rFonts w:ascii="Arial" w:hAnsi="Arial" w:cs="Arial"/>
+          <w:sz w:val="24"/>
+          <w:szCs w:val="24"/>
+        </w:rPr>
+      </w:pPr>
+      <w:r>
+        <w:rPr>
+          <w:rFonts w:ascii="Arial" w:hAnsi="Arial" w:cs="Arial"/>
+          <w:sz w:val="24"/>
+          <w:szCs w:val="24"/>
+        </w:rPr>
         <w:t xml:space="preserve">- Eu vou para a mesa mais próxima que esteja vazia, me sento e </w:t>
       </w:r>
       <w:r>
+        <w:rPr>
+          <w:rFonts w:ascii="Arial" w:hAnsi="Arial" w:cs="Arial"/>
+          <w:sz w:val="24"/>
+          <w:szCs w:val="24"/>
+        </w:rPr>
         <w:t xml:space="preserve">chamo a garçonete. </w:t>
       </w:r>
     </w:p>
     <w:p>
       <w:pPr>
         <w:jc w:val="both"/>
-      </w:pPr>
-      <w:r>
+        <w:rPr>
+          <w:rFonts w:ascii="Arial" w:hAnsi="Arial" w:cs="Arial"/>
+          <w:sz w:val="24"/>
+          <w:szCs w:val="24"/>
+        </w:rPr>
+      </w:pPr>
+      <w:r>
+        <w:rPr>
+          <w:rFonts w:ascii="Arial" w:hAnsi="Arial" w:cs="Arial"/>
+          <w:sz w:val="24"/>
+          <w:szCs w:val="24"/>
+        </w:rPr>
         <w:t xml:space="preserve">Ou ele poderia falar “Eu vou para cima do guarda e </w:t>
       </w:r>
       <w:r>
+        <w:rPr>
+          <w:rFonts w:ascii="Arial" w:hAnsi="Arial" w:cs="Arial"/>
+          <w:sz w:val="24"/>
+          <w:szCs w:val="24"/>
+        </w:rPr>
         <w:t xml:space="preserve">pergunto o porque ele está me olhando”. A decisão do que será feito é ditada pelo jogador e o mestre não tem </w:t>
       </w:r>
       <w:r>
+        <w:rPr>
+          <w:rFonts w:ascii="Arial" w:hAnsi="Arial" w:cs="Arial"/>
+          <w:sz w:val="24"/>
+          <w:szCs w:val="24"/>
+        </w:rPr>
         <w:t>controle sobre isso</w:t>
       </w:r>
       <w:r>
+        <w:rPr>
+          <w:rFonts w:ascii="Arial" w:hAnsi="Arial" w:cs="Arial"/>
+          <w:sz w:val="24"/>
+          <w:szCs w:val="24"/>
+        </w:rPr>
         <w:t>, mas algumas decisões precisam de uma rolada de dados</w:t>
       </w:r>
       <w:r>
+        <w:rPr>
+          <w:rFonts w:ascii="Arial" w:hAnsi="Arial" w:cs="Arial"/>
+          <w:sz w:val="24"/>
+          <w:szCs w:val="24"/>
+        </w:rPr>
         <w:t xml:space="preserve">. Usando o exemplo acima, </w:t>
       </w:r>
       <w:r>
+        <w:rPr>
+          <w:rFonts w:ascii="Arial" w:hAnsi="Arial" w:cs="Arial"/>
+          <w:sz w:val="24"/>
+          <w:szCs w:val="24"/>
+        </w:rPr>
         <w:t xml:space="preserve">vamos supor que o jogador escolhe atacar o </w:t>
       </w:r>
       <w:r>
+        <w:rPr>
+          <w:rFonts w:ascii="Arial" w:hAnsi="Arial" w:cs="Arial"/>
+          <w:sz w:val="24"/>
+          <w:szCs w:val="24"/>
+        </w:rPr>
         <w:t>guarda, ele tem liberdade total para fazer isso, mas ele precisa rolar os dados para saber se ele ir</w:t>
       </w:r>
       <w:r>
+        <w:rPr>
+          <w:rFonts w:ascii="Arial" w:hAnsi="Arial" w:cs="Arial"/>
+          <w:sz w:val="24"/>
+          <w:szCs w:val="24"/>
+        </w:rPr>
         <w:t>á</w:t>
       </w:r>
       <w:r>
+        <w:rPr>
+          <w:rFonts w:ascii="Arial" w:hAnsi="Arial" w:cs="Arial"/>
+          <w:sz w:val="24"/>
+          <w:szCs w:val="24"/>
+        </w:rPr>
         <w:t xml:space="preserve"> conseguir </w:t>
       </w:r>
       <w:r>
+        <w:rPr>
+          <w:rFonts w:ascii="Arial" w:hAnsi="Arial" w:cs="Arial"/>
+          <w:sz w:val="24"/>
+          <w:szCs w:val="24"/>
+        </w:rPr>
         <w:t>executar i</w:t>
       </w:r>
       <w:r>
+        <w:rPr>
+          <w:rFonts w:ascii="Arial" w:hAnsi="Arial" w:cs="Arial"/>
+          <w:sz w:val="24"/>
+          <w:szCs w:val="24"/>
+        </w:rPr>
         <w:t xml:space="preserve">sso. </w:t>
       </w:r>
       <w:r>
+        <w:rPr>
+          <w:rFonts w:ascii="Arial" w:hAnsi="Arial" w:cs="Arial"/>
+          <w:sz w:val="24"/>
+          <w:szCs w:val="24"/>
+        </w:rPr>
         <w:t xml:space="preserve">Os dados que usamos nesse jogo são esses: </w:t>
       </w:r>
     </w:p>
     <w:p>
       <w:pPr>
         <w:jc w:val="both"/>
-      </w:pPr>
-      <w:r>
-        <w:rPr>
+        <w:rPr>
+          <w:rFonts w:ascii="Arial" w:hAnsi="Arial" w:cs="Arial"/>
+          <w:sz w:val="24"/>
+          <w:szCs w:val="24"/>
+        </w:rPr>
+      </w:pPr>
+      <w:r>
+        <w:rPr>
+          <w:rFonts w:ascii="Arial" w:hAnsi="Arial" w:cs="Arial"/>
           <w:noProof/>
-        </w:rPr>
+          <w:sz w:val="24"/>
+          <w:szCs w:val="24"/>
+        </w:rPr>
+        <w:lastRenderedPageBreak/>
         <w:drawing>
           <wp:anchor distT="0" distB="0" distL="114300" distR="114300" simplePos="0" relativeHeight="251658240" behindDoc="0" locked="0" layoutInCell="1" allowOverlap="1" wp14:anchorId="37343482" wp14:editId="0C9E4190">
             <wp:simplePos x="0" y="0"/>
@@ -453,67 +1146,144 @@
         </w:drawing>
       </w:r>
       <w:r>
+        <w:rPr>
+          <w:rFonts w:ascii="Arial" w:hAnsi="Arial" w:cs="Arial"/>
+          <w:sz w:val="24"/>
+          <w:szCs w:val="24"/>
+        </w:rPr>
         <w:t xml:space="preserve">Eles variam entre um dado normal de 6 lados, para dados de </w:t>
       </w:r>
       <w:r>
+        <w:rPr>
+          <w:rFonts w:ascii="Arial" w:hAnsi="Arial" w:cs="Arial"/>
+          <w:sz w:val="24"/>
+          <w:szCs w:val="24"/>
+        </w:rPr>
         <w:t xml:space="preserve">3, 4, 8 e 20 lados, cada um com sua função. </w:t>
       </w:r>
       <w:r>
+        <w:rPr>
+          <w:rFonts w:ascii="Arial" w:hAnsi="Arial" w:cs="Arial"/>
+          <w:sz w:val="24"/>
+          <w:szCs w:val="24"/>
+        </w:rPr>
         <w:t xml:space="preserve">E é </w:t>
       </w:r>
       <w:r>
+        <w:rPr>
+          <w:rFonts w:ascii="Arial" w:hAnsi="Arial" w:cs="Arial"/>
+          <w:sz w:val="24"/>
+          <w:szCs w:val="24"/>
+        </w:rPr>
         <w:t>aí</w:t>
       </w:r>
       <w:r>
+        <w:rPr>
+          <w:rFonts w:ascii="Arial" w:hAnsi="Arial" w:cs="Arial"/>
+          <w:sz w:val="24"/>
+          <w:szCs w:val="24"/>
+        </w:rPr>
         <w:t xml:space="preserve"> que os sistemas entram, eles são um conjunto de </w:t>
       </w:r>
       <w:r>
+        <w:rPr>
+          <w:rFonts w:ascii="Arial" w:hAnsi="Arial" w:cs="Arial"/>
+          <w:sz w:val="24"/>
+          <w:szCs w:val="24"/>
+        </w:rPr>
         <w:t xml:space="preserve">regras que determinam como as coisas acontecem e muitos dos sistemas também </w:t>
       </w:r>
       <w:r>
+        <w:rPr>
+          <w:rFonts w:ascii="Arial" w:hAnsi="Arial" w:cs="Arial"/>
+          <w:sz w:val="24"/>
+          <w:szCs w:val="24"/>
+        </w:rPr>
         <w:t xml:space="preserve">apresentam um universo para que o jogador possa se aventurar, mas o mais comum de acontecer é os jogadores fazerem os próprios </w:t>
       </w:r>
       <w:r>
+        <w:rPr>
+          <w:rFonts w:ascii="Arial" w:hAnsi="Arial" w:cs="Arial"/>
+          <w:sz w:val="24"/>
+          <w:szCs w:val="24"/>
+        </w:rPr>
         <w:t>universos e parametrizam os sistemas</w:t>
       </w:r>
       <w:r>
+        <w:rPr>
+          <w:rFonts w:ascii="Arial" w:hAnsi="Arial" w:cs="Arial"/>
+          <w:sz w:val="24"/>
+          <w:szCs w:val="24"/>
+        </w:rPr>
         <w:t xml:space="preserve"> que já existem em seu universo para que </w:t>
       </w:r>
       <w:r>
+        <w:rPr>
+          <w:rFonts w:ascii="Arial" w:hAnsi="Arial" w:cs="Arial"/>
+          <w:sz w:val="24"/>
+          <w:szCs w:val="24"/>
+        </w:rPr>
         <w:t>eles tornem</w:t>
       </w:r>
       <w:r>
+        <w:rPr>
+          <w:rFonts w:ascii="Arial" w:hAnsi="Arial" w:cs="Arial"/>
+          <w:sz w:val="24"/>
+          <w:szCs w:val="24"/>
+        </w:rPr>
         <w:t xml:space="preserve"> jogáve</w:t>
       </w:r>
       <w:r>
+        <w:rPr>
+          <w:rFonts w:ascii="Arial" w:hAnsi="Arial" w:cs="Arial"/>
+          <w:sz w:val="24"/>
+          <w:szCs w:val="24"/>
+        </w:rPr>
         <w:t>is</w:t>
       </w:r>
       <w:r>
+        <w:rPr>
+          <w:rFonts w:ascii="Arial" w:hAnsi="Arial" w:cs="Arial"/>
+          <w:sz w:val="24"/>
+          <w:szCs w:val="24"/>
+        </w:rPr>
         <w:t xml:space="preserve">. </w:t>
       </w:r>
     </w:p>
     <w:p>
       <w:pPr>
         <w:jc w:val="both"/>
+        <w:rPr>
+          <w:rFonts w:ascii="Arial" w:hAnsi="Arial" w:cs="Arial"/>
+          <w:sz w:val="24"/>
+          <w:szCs w:val="24"/>
+        </w:rPr>
       </w:pPr>
     </w:p>
     <w:p>
       <w:pPr>
         <w:jc w:val="both"/>
-      </w:pPr>
-      <w:r>
-        <w:rPr>
+        <w:rPr>
+          <w:rFonts w:ascii="Arial" w:hAnsi="Arial" w:cs="Arial"/>
+          <w:sz w:val="24"/>
+          <w:szCs w:val="24"/>
+        </w:rPr>
+      </w:pPr>
+      <w:r>
+        <w:rPr>
+          <w:rFonts w:ascii="Arial" w:hAnsi="Arial" w:cs="Arial"/>
           <w:noProof/>
-        </w:rPr>
-        <w:lastRenderedPageBreak/>
+          <w:sz w:val="24"/>
+          <w:szCs w:val="24"/>
+        </w:rPr>
         <w:drawing>
-          <wp:anchor distT="0" distB="0" distL="114300" distR="114300" simplePos="0" relativeHeight="251660288" behindDoc="1" locked="0" layoutInCell="1" allowOverlap="1" wp14:anchorId="08C2E058" wp14:editId="72B9256B">
+          <wp:anchor distT="0" distB="0" distL="114300" distR="114300" simplePos="0" relativeHeight="251660288" behindDoc="1" locked="0" layoutInCell="1" allowOverlap="1" wp14:anchorId="08C2E058" wp14:editId="5124B0C5">
             <wp:simplePos x="0" y="0"/>
             <wp:positionH relativeFrom="margin">
-              <wp:posOffset>7327</wp:posOffset>
+              <wp:posOffset>-635</wp:posOffset>
             </wp:positionH>
             <wp:positionV relativeFrom="paragraph">
-              <wp:posOffset>219417</wp:posOffset>
+              <wp:posOffset>348615</wp:posOffset>
             </wp:positionV>
             <wp:extent cx="3020695" cy="1511935"/>
             <wp:effectExtent l="0" t="0" r="8255" b="0"/>
@@ -578,67 +1348,167 @@
         </w:drawing>
       </w:r>
       <w:r>
+        <w:rPr>
+          <w:rFonts w:ascii="Arial" w:hAnsi="Arial" w:cs="Arial"/>
+          <w:sz w:val="24"/>
+          <w:szCs w:val="24"/>
+        </w:rPr>
         <w:t xml:space="preserve">De maneira simples </w:t>
       </w:r>
       <w:r>
+        <w:rPr>
+          <w:rFonts w:ascii="Arial" w:hAnsi="Arial" w:cs="Arial"/>
+          <w:sz w:val="24"/>
+          <w:szCs w:val="24"/>
+        </w:rPr>
         <w:t>isso é o RPG (</w:t>
       </w:r>
       <w:r>
+        <w:rPr>
+          <w:rFonts w:ascii="Arial" w:hAnsi="Arial" w:cs="Arial"/>
+          <w:sz w:val="24"/>
+          <w:szCs w:val="24"/>
+        </w:rPr>
         <w:t>Role-</w:t>
       </w:r>
       <w:proofErr w:type="spellStart"/>
       <w:r>
+        <w:rPr>
+          <w:rFonts w:ascii="Arial" w:hAnsi="Arial" w:cs="Arial"/>
+          <w:sz w:val="24"/>
+          <w:szCs w:val="24"/>
+        </w:rPr>
         <w:t>Playing</w:t>
       </w:r>
       <w:proofErr w:type="spellEnd"/>
       <w:r>
+        <w:rPr>
+          <w:rFonts w:ascii="Arial" w:hAnsi="Arial" w:cs="Arial"/>
+          <w:sz w:val="24"/>
+          <w:szCs w:val="24"/>
+        </w:rPr>
         <w:t xml:space="preserve"> Game)</w:t>
       </w:r>
       <w:r>
+        <w:rPr>
+          <w:rFonts w:ascii="Arial" w:hAnsi="Arial" w:cs="Arial"/>
+          <w:sz w:val="24"/>
+          <w:szCs w:val="24"/>
+        </w:rPr>
         <w:t xml:space="preserve"> que </w:t>
       </w:r>
       <w:r>
+        <w:rPr>
+          <w:rFonts w:ascii="Arial" w:hAnsi="Arial" w:cs="Arial"/>
+          <w:sz w:val="24"/>
+          <w:szCs w:val="24"/>
+        </w:rPr>
         <w:t>em</w:t>
       </w:r>
       <w:r>
+        <w:rPr>
+          <w:rFonts w:ascii="Arial" w:hAnsi="Arial" w:cs="Arial"/>
+          <w:sz w:val="24"/>
+          <w:szCs w:val="24"/>
+        </w:rPr>
         <w:t xml:space="preserve"> português ficaria algo como </w:t>
       </w:r>
       <w:r>
+        <w:rPr>
+          <w:rFonts w:ascii="Arial" w:hAnsi="Arial" w:cs="Arial"/>
+          <w:sz w:val="24"/>
+          <w:szCs w:val="24"/>
+        </w:rPr>
         <w:t xml:space="preserve">“jogo de interpretação de papeis”. Descrevi de maneira </w:t>
       </w:r>
       <w:r>
+        <w:rPr>
+          <w:rFonts w:ascii="Arial" w:hAnsi="Arial" w:cs="Arial"/>
+          <w:sz w:val="24"/>
+          <w:szCs w:val="24"/>
+        </w:rPr>
         <w:t xml:space="preserve">mais direta o que </w:t>
       </w:r>
       <w:r>
+        <w:rPr>
+          <w:rFonts w:ascii="Arial" w:hAnsi="Arial" w:cs="Arial"/>
+          <w:sz w:val="24"/>
+          <w:szCs w:val="24"/>
+        </w:rPr>
         <w:t>é uma</w:t>
       </w:r>
       <w:r>
+        <w:rPr>
+          <w:rFonts w:ascii="Arial" w:hAnsi="Arial" w:cs="Arial"/>
+          <w:sz w:val="24"/>
+          <w:szCs w:val="24"/>
+        </w:rPr>
         <w:t xml:space="preserve"> partida de RPG, est</w:t>
       </w:r>
       <w:r>
+        <w:rPr>
+          <w:rFonts w:ascii="Arial" w:hAnsi="Arial" w:cs="Arial"/>
+          <w:sz w:val="24"/>
+          <w:szCs w:val="24"/>
+        </w:rPr>
         <w:t xml:space="preserve">á </w:t>
       </w:r>
       <w:r>
+        <w:rPr>
+          <w:rFonts w:ascii="Arial" w:hAnsi="Arial" w:cs="Arial"/>
+          <w:sz w:val="24"/>
+          <w:szCs w:val="24"/>
+        </w:rPr>
         <w:t>foto abaixo ilustra bem como acontece uma partida:</w:t>
       </w:r>
     </w:p>
     <w:p>
       <w:pPr>
         <w:jc w:val="both"/>
-      </w:pPr>
-      <w:r>
+        <w:rPr>
+          <w:rFonts w:ascii="Arial" w:hAnsi="Arial" w:cs="Arial"/>
+          <w:sz w:val="24"/>
+          <w:szCs w:val="24"/>
+        </w:rPr>
+      </w:pPr>
+      <w:r>
+        <w:rPr>
+          <w:rFonts w:ascii="Arial" w:hAnsi="Arial" w:cs="Arial"/>
+          <w:sz w:val="24"/>
+          <w:szCs w:val="24"/>
+        </w:rPr>
         <w:t xml:space="preserve">Uma mesa com amigos, comida e </w:t>
       </w:r>
       <w:r>
+        <w:rPr>
+          <w:rFonts w:ascii="Arial" w:hAnsi="Arial" w:cs="Arial"/>
+          <w:sz w:val="24"/>
+          <w:szCs w:val="24"/>
+        </w:rPr>
         <w:t>histórias</w:t>
       </w:r>
       <w:r>
+        <w:rPr>
+          <w:rFonts w:ascii="Arial" w:hAnsi="Arial" w:cs="Arial"/>
+          <w:sz w:val="24"/>
+          <w:szCs w:val="24"/>
+        </w:rPr>
         <w:t xml:space="preserve"> para contar. </w:t>
       </w:r>
       <w:r>
+        <w:rPr>
+          <w:rFonts w:ascii="Arial" w:hAnsi="Arial" w:cs="Arial"/>
+          <w:sz w:val="24"/>
+          <w:szCs w:val="24"/>
+        </w:rPr>
         <w:t>É um meio de esquecer um pouco a louca realidade que nos cerca</w:t>
       </w:r>
       <w:r>
+        <w:rPr>
+          <w:rFonts w:ascii="Arial" w:hAnsi="Arial" w:cs="Arial"/>
+          <w:sz w:val="24"/>
+          <w:szCs w:val="24"/>
+        </w:rPr>
         <w:t xml:space="preserve">. </w:t>
       </w:r>
     </w:p>
@@ -658,58 +1528,152 @@
       </w:r>
     </w:p>
     <w:p>
-      <w:r>
+      <w:pPr>
+        <w:pStyle w:val="Ttulo1"/>
+        <w:rPr>
+          <w:b/>
+          <w:bCs/>
+          <w:color w:val="000000" w:themeColor="text1"/>
+        </w:rPr>
+      </w:pPr>
+      <w:r>
+        <w:rPr>
+          <w:b/>
+          <w:bCs/>
+          <w:color w:val="000000" w:themeColor="text1"/>
+        </w:rPr>
         <w:lastRenderedPageBreak/>
         <w:t>A importância do RPG para mim</w:t>
       </w:r>
     </w:p>
+    <w:p/>
     <w:p>
       <w:pPr>
         <w:jc w:val="both"/>
-      </w:pPr>
-      <w:r>
+        <w:rPr>
+          <w:rFonts w:ascii="Arial" w:hAnsi="Arial" w:cs="Arial"/>
+          <w:sz w:val="24"/>
+          <w:szCs w:val="24"/>
+        </w:rPr>
+      </w:pPr>
+      <w:r>
+        <w:rPr>
+          <w:rFonts w:ascii="Arial" w:hAnsi="Arial" w:cs="Arial"/>
+          <w:sz w:val="24"/>
+          <w:szCs w:val="24"/>
+        </w:rPr>
         <w:t xml:space="preserve">Eu sempre escrevi muitas histórias, </w:t>
       </w:r>
       <w:r>
+        <w:rPr>
+          <w:rFonts w:ascii="Arial" w:hAnsi="Arial" w:cs="Arial"/>
+          <w:sz w:val="24"/>
+          <w:szCs w:val="24"/>
+        </w:rPr>
         <w:t xml:space="preserve">não lembro ao certo quando comecei com isso e graças ao RPG eu posso dar vida as minhas histórias, tirar elas do papel, </w:t>
       </w:r>
       <w:r>
+        <w:rPr>
+          <w:rFonts w:ascii="Arial" w:hAnsi="Arial" w:cs="Arial"/>
+          <w:sz w:val="24"/>
+          <w:szCs w:val="24"/>
+        </w:rPr>
         <w:t>deixá-las</w:t>
       </w:r>
       <w:r>
+        <w:rPr>
+          <w:rFonts w:ascii="Arial" w:hAnsi="Arial" w:cs="Arial"/>
+          <w:sz w:val="24"/>
+          <w:szCs w:val="24"/>
+        </w:rPr>
         <w:t xml:space="preserve"> interativas e </w:t>
       </w:r>
       <w:r>
+        <w:rPr>
+          <w:rFonts w:ascii="Arial" w:hAnsi="Arial" w:cs="Arial"/>
+          <w:sz w:val="24"/>
+          <w:szCs w:val="24"/>
+        </w:rPr>
         <w:t>apresentá-las</w:t>
       </w:r>
       <w:r>
+        <w:rPr>
+          <w:rFonts w:ascii="Arial" w:hAnsi="Arial" w:cs="Arial"/>
+          <w:sz w:val="24"/>
+          <w:szCs w:val="24"/>
+        </w:rPr>
         <w:t xml:space="preserve"> para as pessoas como </w:t>
       </w:r>
       <w:r>
+        <w:rPr>
+          <w:rFonts w:ascii="Arial" w:hAnsi="Arial" w:cs="Arial"/>
+          <w:sz w:val="24"/>
+          <w:szCs w:val="24"/>
+        </w:rPr>
         <w:t>uma aventura participativa</w:t>
       </w:r>
       <w:r>
+        <w:rPr>
+          <w:rFonts w:ascii="Arial" w:hAnsi="Arial" w:cs="Arial"/>
+          <w:sz w:val="24"/>
+          <w:szCs w:val="24"/>
+        </w:rPr>
         <w:t xml:space="preserve">. Isso possibilitou que eu pudesse </w:t>
       </w:r>
       <w:r>
+        <w:rPr>
+          <w:rFonts w:ascii="Arial" w:hAnsi="Arial" w:cs="Arial"/>
+          <w:sz w:val="24"/>
+          <w:szCs w:val="24"/>
+        </w:rPr>
         <w:t xml:space="preserve">desenvolver minha criatividade, minha comunicação e meu pensamento rápido, pois por diversas vezes eu narrei </w:t>
       </w:r>
       <w:r>
+        <w:rPr>
+          <w:rFonts w:ascii="Arial" w:hAnsi="Arial" w:cs="Arial"/>
+          <w:sz w:val="24"/>
+          <w:szCs w:val="24"/>
+        </w:rPr>
         <w:t>histórias</w:t>
       </w:r>
       <w:r>
+        <w:rPr>
+          <w:rFonts w:ascii="Arial" w:hAnsi="Arial" w:cs="Arial"/>
+          <w:sz w:val="24"/>
+          <w:szCs w:val="24"/>
+        </w:rPr>
         <w:t xml:space="preserve"> onde os jogadores tomavam rumos complemente diferentes do que eu tinha premeditado, e como a graça do RPG está na liberdade eu não </w:t>
       </w:r>
       <w:r>
+        <w:rPr>
+          <w:rFonts w:ascii="Arial" w:hAnsi="Arial" w:cs="Arial"/>
+          <w:sz w:val="24"/>
+          <w:szCs w:val="24"/>
+        </w:rPr>
         <w:t xml:space="preserve">os censurava, eu sempre me adaptava aos novos rumos dos jogadores, </w:t>
       </w:r>
       <w:r>
+        <w:rPr>
+          <w:rFonts w:ascii="Arial" w:hAnsi="Arial" w:cs="Arial"/>
+          <w:sz w:val="24"/>
+          <w:szCs w:val="24"/>
+        </w:rPr>
         <w:t xml:space="preserve">além de pensar rápido isso me ensinou a ser </w:t>
       </w:r>
       <w:r>
+        <w:rPr>
+          <w:rFonts w:ascii="Arial" w:hAnsi="Arial" w:cs="Arial"/>
+          <w:sz w:val="24"/>
+          <w:szCs w:val="24"/>
+        </w:rPr>
         <w:t>adaptável</w:t>
       </w:r>
       <w:r>
+        <w:rPr>
+          <w:rFonts w:ascii="Arial" w:hAnsi="Arial" w:cs="Arial"/>
+          <w:sz w:val="24"/>
+          <w:szCs w:val="24"/>
+        </w:rPr>
         <w:t xml:space="preserve"> as circunstâncias que me cercam. </w:t>
       </w:r>
     </w:p>
@@ -718,12 +1682,18 @@
         <w:jc w:val="both"/>
         <w:rPr>
           <w:rStyle w:val="Hyperlink"/>
+          <w:rFonts w:ascii="Arial" w:hAnsi="Arial" w:cs="Arial"/>
+          <w:sz w:val="24"/>
+          <w:szCs w:val="24"/>
           <w:lang w:eastAsia="pt-BR"/>
         </w:rPr>
       </w:pPr>
       <w:r>
         <w:rPr>
+          <w:rFonts w:ascii="Arial" w:hAnsi="Arial" w:cs="Arial"/>
           <w:noProof/>
+          <w:sz w:val="24"/>
+          <w:szCs w:val="24"/>
         </w:rPr>
         <w:drawing>
           <wp:anchor distT="0" distB="0" distL="114300" distR="114300" simplePos="0" relativeHeight="251661312" behindDoc="1" locked="0" layoutInCell="1" allowOverlap="1" wp14:anchorId="67B82276" wp14:editId="557A2AC8">
@@ -790,53 +1760,223 @@
         </w:drawing>
       </w:r>
       <w:r>
+        <w:rPr>
+          <w:rFonts w:ascii="Arial" w:hAnsi="Arial" w:cs="Arial"/>
+          <w:sz w:val="24"/>
+          <w:szCs w:val="24"/>
+        </w:rPr>
         <w:t>Então sempre vou ser grato ao RPG pelas muitas risadas e momentos de tensão que ele me pro</w:t>
       </w:r>
       <w:r>
+        <w:rPr>
+          <w:rFonts w:ascii="Arial" w:hAnsi="Arial" w:cs="Arial"/>
+          <w:sz w:val="24"/>
+          <w:szCs w:val="24"/>
+        </w:rPr>
         <w:t xml:space="preserve">veu. Porque pode parecer besteira, mas quando você está com seus </w:t>
       </w:r>
       <w:r>
+        <w:rPr>
+          <w:rFonts w:ascii="Arial" w:hAnsi="Arial" w:cs="Arial"/>
+          <w:sz w:val="24"/>
+          <w:szCs w:val="24"/>
+        </w:rPr>
         <w:t>amigos</w:t>
       </w:r>
       <w:r>
+        <w:rPr>
+          <w:rFonts w:ascii="Arial" w:hAnsi="Arial" w:cs="Arial"/>
+          <w:sz w:val="24"/>
+          <w:szCs w:val="24"/>
+        </w:rPr>
         <w:t xml:space="preserve"> no final de uma aventura onde todos estão feridos</w:t>
       </w:r>
       <w:r>
+        <w:rPr>
+          <w:rFonts w:ascii="Arial" w:hAnsi="Arial" w:cs="Arial"/>
+          <w:sz w:val="24"/>
+          <w:szCs w:val="24"/>
+        </w:rPr>
         <w:t>,</w:t>
       </w:r>
       <w:r>
+        <w:rPr>
+          <w:rFonts w:ascii="Arial" w:hAnsi="Arial" w:cs="Arial"/>
+          <w:sz w:val="24"/>
+          <w:szCs w:val="24"/>
+        </w:rPr>
         <w:t xml:space="preserve"> com a vida baixa</w:t>
       </w:r>
       <w:r>
+        <w:rPr>
+          <w:rFonts w:ascii="Arial" w:hAnsi="Arial" w:cs="Arial"/>
+          <w:sz w:val="24"/>
+          <w:szCs w:val="24"/>
+        </w:rPr>
         <w:t>,</w:t>
       </w:r>
       <w:r>
+        <w:rPr>
+          <w:rFonts w:ascii="Arial" w:hAnsi="Arial" w:cs="Arial"/>
+          <w:sz w:val="24"/>
+          <w:szCs w:val="24"/>
+        </w:rPr>
         <w:t xml:space="preserve"> </w:t>
       </w:r>
       <w:r>
+        <w:rPr>
+          <w:rFonts w:ascii="Arial" w:hAnsi="Arial" w:cs="Arial"/>
+          <w:sz w:val="24"/>
+          <w:szCs w:val="24"/>
+        </w:rPr>
         <w:t xml:space="preserve">enfrentando o ultimo dragão de olhos brancos </w:t>
       </w:r>
       <w:r>
+        <w:rPr>
+          <w:rFonts w:ascii="Arial" w:hAnsi="Arial" w:cs="Arial"/>
+          <w:sz w:val="24"/>
+          <w:szCs w:val="24"/>
+        </w:rPr>
         <w:t xml:space="preserve">do reino de </w:t>
       </w:r>
       <w:r>
         <w:rPr>
+          <w:rFonts w:ascii="Arial" w:eastAsia="Times New Roman" w:hAnsi="Arial" w:cs="Arial"/>
+          <w:sz w:val="24"/>
+          <w:szCs w:val="24"/>
+          <w:lang w:eastAsia="pt-BR"/>
+        </w:rPr>
+        <w:fldChar w:fldCharType="begin"/>
+      </w:r>
+      <w:r>
+        <w:rPr>
+          <w:rFonts w:ascii="Arial" w:eastAsia="Times New Roman" w:hAnsi="Arial" w:cs="Arial"/>
+          <w:sz w:val="24"/>
+          <w:szCs w:val="24"/>
+          <w:lang w:eastAsia="pt-BR"/>
+        </w:rPr>
+        <w:instrText xml:space="preserve"> HYPERLINK "http://thesunderingtales.blogspot.com/2017/12/forgotten-realms-o-que-sao-os-reinos.html" </w:instrText>
+      </w:r>
+      <w:r>
+        <w:rPr>
+          <w:rFonts w:ascii="Arial" w:eastAsia="Times New Roman" w:hAnsi="Arial" w:cs="Arial"/>
+          <w:sz w:val="24"/>
+          <w:szCs w:val="24"/>
+          <w:lang w:eastAsia="pt-BR"/>
+        </w:rPr>
+        <w:fldChar w:fldCharType="separate"/>
+      </w:r>
+      <w:proofErr w:type="spellStart"/>
+      <w:r>
+        <w:rPr>
+          <w:rStyle w:val="Hyperlink"/>
+          <w:rFonts w:ascii="Arial" w:hAnsi="Arial" w:cs="Arial"/>
+          <w:color w:val="000000" w:themeColor="text1"/>
+          <w:sz w:val="24"/>
+          <w:szCs w:val="24"/>
+          <w:u w:val="none"/>
+        </w:rPr>
+        <w:t>Forgotten</w:t>
+      </w:r>
+      <w:proofErr w:type="spellEnd"/>
+      <w:r>
+        <w:rPr>
+          <w:rStyle w:val="Hyperlink"/>
+          <w:rFonts w:ascii="Arial" w:hAnsi="Arial" w:cs="Arial"/>
+          <w:color w:val="000000" w:themeColor="text1"/>
+          <w:sz w:val="24"/>
+          <w:szCs w:val="24"/>
+          <w:u w:val="none"/>
+        </w:rPr>
+        <w:t xml:space="preserve"> </w:t>
+      </w:r>
+      <w:proofErr w:type="spellStart"/>
+      <w:r>
+        <w:rPr>
+          <w:rStyle w:val="Hyperlink"/>
+          <w:rFonts w:ascii="Arial" w:hAnsi="Arial" w:cs="Arial"/>
+          <w:color w:val="000000" w:themeColor="text1"/>
+          <w:sz w:val="24"/>
+          <w:szCs w:val="24"/>
+          <w:u w:val="none"/>
+        </w:rPr>
+        <w:t>Realms</w:t>
+      </w:r>
+      <w:proofErr w:type="spellEnd"/>
+      <w:r>
+        <w:rPr>
+          <w:rStyle w:val="Hyperlink"/>
+          <w:rFonts w:ascii="Arial" w:hAnsi="Arial" w:cs="Arial"/>
+          <w:color w:val="000000" w:themeColor="text1"/>
+          <w:sz w:val="24"/>
+          <w:szCs w:val="24"/>
+          <w:u w:val="none"/>
+        </w:rPr>
+        <w:t xml:space="preserve"> e seu amigo erra o ataque porque tirou um </w:t>
+      </w:r>
+      <w:r>
+        <w:rPr>
+          <w:rStyle w:val="Hyperlink"/>
+          <w:rFonts w:ascii="Arial" w:hAnsi="Arial" w:cs="Arial"/>
+          <w:color w:val="000000" w:themeColor="text1"/>
+          <w:sz w:val="24"/>
+          <w:szCs w:val="24"/>
+          <w:u w:val="none"/>
+        </w:rPr>
+        <w:t>número</w:t>
+      </w:r>
+      <w:r>
+        <w:rPr>
+          <w:rStyle w:val="Hyperlink"/>
+          <w:rFonts w:ascii="Arial" w:hAnsi="Arial" w:cs="Arial"/>
+          <w:color w:val="000000" w:themeColor="text1"/>
+          <w:sz w:val="24"/>
+          <w:szCs w:val="24"/>
+          <w:u w:val="none"/>
+        </w:rPr>
+        <w:t xml:space="preserve"> baixo nos dados, isso faz com que o coração acelere e no final, mesmo que de tudo errado, com certeza </w:t>
+      </w:r>
+      <w:r>
+        <w:rPr>
+          <w:rStyle w:val="Hyperlink"/>
+          <w:rFonts w:ascii="Arial" w:hAnsi="Arial" w:cs="Arial"/>
+          <w:color w:val="000000" w:themeColor="text1"/>
+          <w:sz w:val="24"/>
+          <w:szCs w:val="24"/>
+          <w:u w:val="none"/>
+        </w:rPr>
+        <w:t xml:space="preserve">boas risadas todos terão dado. </w:t>
+      </w:r>
+    </w:p>
+    <w:p>
+      <w:pPr>
+        <w:jc w:val="both"/>
+        <w:rPr>
           <w:rFonts w:ascii="Times New Roman" w:eastAsia="Times New Roman" w:hAnsi="Times New Roman" w:cs="Times New Roman"/>
           <w:sz w:val="24"/>
           <w:szCs w:val="24"/>
           <w:lang w:eastAsia="pt-BR"/>
         </w:rPr>
-        <w:fldChar w:fldCharType="begin"/>
-      </w:r>
-      <w:r>
+      </w:pPr>
+      <w:r>
+        <w:rPr>
+          <w:rFonts w:ascii="Arial" w:eastAsia="Times New Roman" w:hAnsi="Arial" w:cs="Arial"/>
+          <w:sz w:val="24"/>
+          <w:szCs w:val="24"/>
+          <w:lang w:eastAsia="pt-BR"/>
+        </w:rPr>
+        <w:fldChar w:fldCharType="end"/>
+      </w:r>
+    </w:p>
+    <w:p>
+      <w:pPr>
         <w:rPr>
           <w:rFonts w:ascii="Times New Roman" w:eastAsia="Times New Roman" w:hAnsi="Times New Roman" w:cs="Times New Roman"/>
           <w:sz w:val="24"/>
           <w:szCs w:val="24"/>
           <w:lang w:eastAsia="pt-BR"/>
         </w:rPr>
-        <w:instrText xml:space="preserve"> HYPERLINK "http://thesunderingtales.blogspot.com/2017/12/forgotten-realms-o-que-sao-os-reinos.html" </w:instrText>
-      </w:r>
+      </w:pPr>
       <w:r>
         <w:rPr>
           <w:rFonts w:ascii="Times New Roman" w:eastAsia="Times New Roman" w:hAnsi="Times New Roman" w:cs="Times New Roman"/>
@@ -844,128 +1984,60 @@
           <w:szCs w:val="24"/>
           <w:lang w:eastAsia="pt-BR"/>
         </w:rPr>
-        <w:fldChar w:fldCharType="separate"/>
-      </w:r>
-      <w:proofErr w:type="spellStart"/>
-      <w:r>
-        <w:rPr>
-          <w:rStyle w:val="Hyperlink"/>
+        <w:br w:type="page"/>
+      </w:r>
+    </w:p>
+    <w:p>
+      <w:pPr>
+        <w:pStyle w:val="Ttulo1"/>
+        <w:rPr>
+          <w:b/>
+          <w:bCs/>
           <w:color w:val="000000" w:themeColor="text1"/>
-          <w:u w:val="none"/>
-        </w:rPr>
-        <w:t>Forgotten</w:t>
-      </w:r>
-      <w:proofErr w:type="spellEnd"/>
-      <w:r>
-        <w:rPr>
-          <w:rStyle w:val="Hyperlink"/>
+        </w:rPr>
+      </w:pPr>
+      <w:r>
+        <w:rPr>
+          <w:b/>
+          <w:bCs/>
           <w:color w:val="000000" w:themeColor="text1"/>
-          <w:u w:val="none"/>
-        </w:rPr>
-        <w:t xml:space="preserve"> </w:t>
-      </w:r>
-      <w:proofErr w:type="spellStart"/>
-      <w:r>
-        <w:rPr>
-          <w:rStyle w:val="Hyperlink"/>
-          <w:color w:val="000000" w:themeColor="text1"/>
-          <w:u w:val="none"/>
-        </w:rPr>
-        <w:t>Realms</w:t>
-      </w:r>
-      <w:proofErr w:type="spellEnd"/>
-      <w:r>
-        <w:rPr>
-          <w:rStyle w:val="Hyperlink"/>
-          <w:color w:val="000000" w:themeColor="text1"/>
-          <w:u w:val="none"/>
-        </w:rPr>
-        <w:t xml:space="preserve"> e seu amigo erra o ataque porque tirou um </w:t>
-      </w:r>
-      <w:r>
-        <w:rPr>
-          <w:rStyle w:val="Hyperlink"/>
-          <w:color w:val="000000" w:themeColor="text1"/>
-          <w:u w:val="none"/>
-        </w:rPr>
-        <w:t>número</w:t>
-      </w:r>
-      <w:r>
-        <w:rPr>
-          <w:rStyle w:val="Hyperlink"/>
-          <w:color w:val="000000" w:themeColor="text1"/>
-          <w:u w:val="none"/>
-        </w:rPr>
-        <w:t xml:space="preserve"> baixo nos dados, isso faz com que o coração acelere e no final, mesmo que de tudo errado, com certeza </w:t>
-      </w:r>
-      <w:r>
-        <w:rPr>
-          <w:rStyle w:val="Hyperlink"/>
-          <w:color w:val="000000" w:themeColor="text1"/>
-          <w:u w:val="none"/>
-        </w:rPr>
-        <w:t xml:space="preserve">boas risadas todos terão dado. </w:t>
-      </w:r>
-    </w:p>
-    <w:p>
-      <w:pPr>
-        <w:jc w:val="both"/>
-        <w:rPr>
-          <w:rFonts w:ascii="Times New Roman" w:eastAsia="Times New Roman" w:hAnsi="Times New Roman" w:cs="Times New Roman"/>
-          <w:sz w:val="24"/>
-          <w:szCs w:val="24"/>
-          <w:lang w:eastAsia="pt-BR"/>
-        </w:rPr>
-      </w:pPr>
-      <w:r>
-        <w:rPr>
-          <w:rFonts w:ascii="Times New Roman" w:eastAsia="Times New Roman" w:hAnsi="Times New Roman" w:cs="Times New Roman"/>
-          <w:sz w:val="24"/>
-          <w:szCs w:val="24"/>
-          <w:lang w:eastAsia="pt-BR"/>
-        </w:rPr>
-        <w:fldChar w:fldCharType="end"/>
-      </w:r>
-    </w:p>
-    <w:p>
-      <w:pPr>
-        <w:rPr>
-          <w:rFonts w:ascii="Times New Roman" w:eastAsia="Times New Roman" w:hAnsi="Times New Roman" w:cs="Times New Roman"/>
-          <w:sz w:val="24"/>
-          <w:szCs w:val="24"/>
-          <w:lang w:eastAsia="pt-BR"/>
-        </w:rPr>
-      </w:pPr>
-      <w:r>
-        <w:rPr>
-          <w:rFonts w:ascii="Times New Roman" w:eastAsia="Times New Roman" w:hAnsi="Times New Roman" w:cs="Times New Roman"/>
-          <w:sz w:val="24"/>
-          <w:szCs w:val="24"/>
-          <w:lang w:eastAsia="pt-BR"/>
-        </w:rPr>
-        <w:br w:type="page"/>
-      </w:r>
-    </w:p>
-    <w:p>
-      <w:pPr>
-        <w:jc w:val="both"/>
-      </w:pPr>
-      <w:r>
+        </w:rPr>
         <w:lastRenderedPageBreak/>
         <w:t>Objetivo</w:t>
       </w:r>
     </w:p>
+    <w:p/>
     <w:p>
       <w:pPr>
         <w:jc w:val="both"/>
-      </w:pPr>
-      <w:r>
+        <w:rPr>
+          <w:rFonts w:ascii="Arial" w:hAnsi="Arial" w:cs="Arial"/>
+          <w:sz w:val="24"/>
+          <w:szCs w:val="24"/>
+        </w:rPr>
+      </w:pPr>
+      <w:r>
+        <w:rPr>
+          <w:rFonts w:ascii="Arial" w:hAnsi="Arial" w:cs="Arial"/>
+          <w:sz w:val="24"/>
+          <w:szCs w:val="24"/>
+        </w:rPr>
         <w:t xml:space="preserve">Apresentar </w:t>
       </w:r>
       <w:r>
+        <w:rPr>
+          <w:rFonts w:ascii="Arial" w:hAnsi="Arial" w:cs="Arial"/>
+          <w:sz w:val="24"/>
+          <w:szCs w:val="24"/>
+        </w:rPr>
         <w:t>o RPG para o mundo. U</w:t>
       </w:r>
       <w:r>
+        <w:rPr>
+          <w:rFonts w:ascii="Arial" w:hAnsi="Arial" w:cs="Arial"/>
+          <w:sz w:val="24"/>
+          <w:szCs w:val="24"/>
+        </w:rPr>
         <w:t xml:space="preserve">ma coisa sobre mim que não falo muito, mas que dou muita importância. Algo que por mais que não comento com todos foi de grande ajuda em meu desenvolvimento pessoal e que ajuda muito com algumas situações do profissional. </w:t>
       </w:r>
     </w:p>
@@ -976,21 +2048,47 @@
     </w:p>
     <w:p>
       <w:pPr>
-        <w:jc w:val="both"/>
-      </w:pPr>
-      <w:r>
+        <w:pStyle w:val="Ttulo1"/>
+        <w:rPr>
+          <w:b/>
+          <w:bCs/>
+          <w:color w:val="000000" w:themeColor="text1"/>
+        </w:rPr>
+      </w:pPr>
+      <w:r>
+        <w:rPr>
+          <w:b/>
+          <w:bCs/>
+          <w:color w:val="000000" w:themeColor="text1"/>
+        </w:rPr>
         <w:lastRenderedPageBreak/>
         <w:t>Escopo</w:t>
       </w:r>
     </w:p>
+    <w:p/>
     <w:p>
       <w:pPr>
         <w:jc w:val="both"/>
-      </w:pPr>
-      <w:r>
+        <w:rPr>
+          <w:rFonts w:ascii="Arial" w:hAnsi="Arial" w:cs="Arial"/>
+          <w:sz w:val="24"/>
+          <w:szCs w:val="24"/>
+        </w:rPr>
+      </w:pPr>
+      <w:r>
+        <w:rPr>
+          <w:rFonts w:ascii="Arial" w:hAnsi="Arial" w:cs="Arial"/>
+          <w:sz w:val="24"/>
+          <w:szCs w:val="24"/>
+        </w:rPr>
         <w:t xml:space="preserve">Utilizar todo o conhecimento adquirido </w:t>
       </w:r>
       <w:r>
+        <w:rPr>
+          <w:rFonts w:ascii="Arial" w:hAnsi="Arial" w:cs="Arial"/>
+          <w:sz w:val="24"/>
+          <w:szCs w:val="24"/>
+        </w:rPr>
         <w:t xml:space="preserve">na SPTech até então para criar um site apresentando algo que me represente. </w:t>
       </w:r>
     </w:p>
@@ -1403,6 +2501,27 @@
     <w:name w:val="Normal"/>
     <w:qFormat/>
   </w:style>
+  <w:style w:type="paragraph" w:styleId="Ttulo1">
+    <w:name w:val="heading 1"/>
+    <w:basedOn w:val="Normal"/>
+    <w:next w:val="Normal"/>
+    <w:link w:val="Ttulo1Char"/>
+    <w:uiPriority w:val="9"/>
+    <w:qFormat/>
+    <w:rsid w:val="00F029E8"/>
+    <w:pPr>
+      <w:keepNext/>
+      <w:keepLines/>
+      <w:spacing w:before="240" w:after="0"/>
+      <w:outlineLvl w:val="0"/>
+    </w:pPr>
+    <w:rPr>
+      <w:rFonts w:asciiTheme="majorHAnsi" w:eastAsiaTheme="majorEastAsia" w:hAnsiTheme="majorHAnsi" w:cstheme="majorBidi"/>
+      <w:color w:val="2F5496" w:themeColor="accent1" w:themeShade="BF"/>
+      <w:sz w:val="32"/>
+      <w:szCs w:val="32"/>
+    </w:rPr>
+  </w:style>
   <w:style w:type="paragraph" w:styleId="Ttulo3">
     <w:name w:val="heading 3"/>
     <w:basedOn w:val="Normal"/>
@@ -1474,6 +2593,19 @@
     <w:rPr>
       <w:color w:val="0000FF"/>
       <w:u w:val="single"/>
+    </w:rPr>
+  </w:style>
+  <w:style w:type="character" w:customStyle="1" w:styleId="Ttulo1Char">
+    <w:name w:val="Título 1 Char"/>
+    <w:basedOn w:val="Fontepargpadro"/>
+    <w:link w:val="Ttulo1"/>
+    <w:uiPriority w:val="9"/>
+    <w:rsid w:val="00F029E8"/>
+    <w:rPr>
+      <w:rFonts w:asciiTheme="majorHAnsi" w:eastAsiaTheme="majorEastAsia" w:hAnsiTheme="majorHAnsi" w:cstheme="majorBidi"/>
+      <w:color w:val="2F5496" w:themeColor="accent1" w:themeShade="BF"/>
+      <w:sz w:val="32"/>
+      <w:szCs w:val="32"/>
     </w:rPr>
   </w:style>
 </w:styles>
